--- a/feedback/Peter_feedback.docx
+++ b/feedback/Peter_feedback.docx
@@ -245,19 +245,19 @@
         </w:rPr>
       </w:pPr>
       <w:r>
-        <w:t>Overall Performance: 1</w:t>
+        <w:t>Overall Performance: 3</w:t>
         <w:br/>
-        <w:t>General Understanding: 2</w:t>
+        <w:t>General Understanding: 3</w:t>
         <w:br/>
-        <w:t>Contribution Level: 3</w:t>
+        <w:t>Contribution Level: 4</w:t>
         <w:br/>
-        <w:t>Lab Completion: 4</w:t>
+        <w:t>Lab Completion: 1</w:t>
         <w:br/>
-        <w:t>Punctuality: 1</w:t>
+        <w:t>Punctuality: 4</w:t>
         <w:br/>
         <w:t>Engagement: 2</w:t>
         <w:br/>
-        <w:t>Further Study Level: 3</w:t>
+        <w:t>Further Study Level: 1</w:t>
       </w:r>
     </w:p>
     <w:sectPr>

--- a/feedback/Peter_feedback.docx
+++ b/feedback/Peter_feedback.docx
@@ -8,75 +8,284 @@
           <w:rFonts w:ascii="Calibri" w:hAnsi="Calibri" w:cs="Calibri"/>
           <w:b/>
           <w:bCs/>
-          <w:color w:val="45B0E1" w:themeColor="accent1" w:themeTint="99"/>
-          <w:sz w:val="28"/>
-          <w:szCs w:val="28"/>
-        </w:rPr>
-      </w:pPr>
-      <w:r>
-        <w:rPr>
-          <w:rFonts w:ascii="Calibri" w:hAnsi="Calibri" w:cs="Calibri"/>
-          <w:b/>
-          <w:bCs/>
-          <w:color w:val="45B0E1" w:themeColor="accent1" w:themeTint="99"/>
-          <w:sz w:val="28"/>
-          <w:szCs w:val="28"/>
-        </w:rPr>
-        <w:t>General Comments:</w:t>
-      </w:r>
-    </w:p>
-    <w:p>
-      <w:pPr>
-        <w:rPr>
-          <w:rFonts w:ascii="Calibri" w:hAnsi="Calibri" w:cs="Calibri"/>
-        </w:rPr>
-      </w:pPr>
-      <w:r>
-        <w:t xml:space="preserve">Peter did well in this module. They demonstrated a good understanding of the concepts we covered and showed they have a broad knowledgebase. </w:t>
-      </w:r>
-    </w:p>
-    <w:p>
-      <w:pPr>
-        <w:rPr>
-          <w:rFonts w:ascii="Calibri" w:hAnsi="Calibri" w:cs="Calibri"/>
-        </w:rPr>
-      </w:pPr>
-      <w:r>
-        <w:t>Peter contributed to discussions and asked relevant questions.</w:t>
-      </w:r>
-    </w:p>
-    <w:p>
-      <w:pPr>
-        <w:rPr>
-          <w:rFonts w:ascii="Calibri" w:hAnsi="Calibri" w:cs="Calibri"/>
-        </w:rPr>
-      </w:pPr>
-    </w:p>
-    <w:p>
-      <w:pPr>
-        <w:rPr>
-          <w:rFonts w:ascii="Calibri" w:hAnsi="Calibri" w:cs="Calibri"/>
-          <w:color w:val="45B0E1" w:themeColor="accent1" w:themeTint="99"/>
-          <w:sz w:val="28"/>
-          <w:szCs w:val="28"/>
-        </w:rPr>
-      </w:pPr>
-      <w:r>
-        <w:rPr>
-          <w:rFonts w:ascii="Calibri" w:hAnsi="Calibri" w:cs="Calibri"/>
-          <w:b/>
-          <w:bCs/>
-          <w:color w:val="45B0E1" w:themeColor="accent1" w:themeTint="99"/>
-          <w:sz w:val="28"/>
-          <w:szCs w:val="28"/>
-        </w:rPr>
-        <w:t>Learner Punctuality and Engagement:</w:t>
-      </w:r>
-    </w:p>
-    <w:p>
-      <w:pPr>
-        <w:rPr>
-          <w:rFonts w:ascii="Calibri" w:hAnsi="Calibri" w:cs="Calibri"/>
+          <w:color w:val="00B0F0"/>
+          <w:sz w:val="24"/>
+          <w:szCs w:val="24"/>
+        </w:rPr>
+      </w:pPr>
+      <w:r>
+        <w:rPr>
+          <w:rFonts w:ascii="Calibri" w:hAnsi="Calibri" w:cs="Calibri"/>
+          <w:b/>
+          <w:bCs/>
+          <w:color w:val="00B0F0"/>
+          <w:sz w:val="24"/>
+          <w:szCs w:val="24"/>
+        </w:rPr>
+        <w:t>Overall Performance</w:t>
+      </w:r>
+      <w:r>
+        <w:rPr>
+          <w:rFonts w:ascii="Calibri" w:hAnsi="Calibri" w:cs="Calibri"/>
+          <w:b/>
+          <w:bCs/>
+          <w:color w:val="00B0F0"/>
+          <w:sz w:val="24"/>
+          <w:szCs w:val="24"/>
+        </w:rPr>
+        <w:t>:</w:t>
+      </w:r>
+    </w:p>
+    <w:p>
+      <w:pPr>
+        <w:rPr>
+          <w:rFonts w:ascii="Calibri" w:hAnsi="Calibri" w:cs="Calibri"/>
+          <w:sz w:val="20"/>
+          <w:szCs w:val="20"/>
+        </w:rPr>
+      </w:pPr>
+      <w:r>
+        <w:t>Peter has demonstrated consistent effort and progress throughout the course, showing a good balance of understanding, participation, and practical application of skills.</w:t>
+      </w:r>
+    </w:p>
+    <w:p>
+      <w:pPr>
+        <w:rPr>
+          <w:rFonts w:ascii="Calibri" w:hAnsi="Calibri" w:cs="Calibri"/>
+          <w:sz w:val="20"/>
+          <w:szCs w:val="20"/>
+        </w:rPr>
+      </w:pPr>
+    </w:p>
+    <w:p>
+      <w:pPr>
+        <w:rPr>
+          <w:rFonts w:ascii="Calibri" w:hAnsi="Calibri" w:cs="Calibri"/>
+          <w:b/>
+          <w:bCs/>
+          <w:color w:val="00B0F0"/>
+          <w:sz w:val="24"/>
+          <w:szCs w:val="24"/>
+        </w:rPr>
+      </w:pPr>
+      <w:r>
+        <w:rPr>
+          <w:rFonts w:ascii="Calibri" w:hAnsi="Calibri" w:cs="Calibri"/>
+          <w:b/>
+          <w:bCs/>
+          <w:color w:val="00B0F0"/>
+          <w:sz w:val="24"/>
+          <w:szCs w:val="24"/>
+        </w:rPr>
+        <w:t>General Understanding</w:t>
+      </w:r>
+      <w:r>
+        <w:rPr>
+          <w:rFonts w:ascii="Calibri" w:hAnsi="Calibri" w:cs="Calibri"/>
+          <w:b/>
+          <w:bCs/>
+          <w:color w:val="00B0F0"/>
+          <w:sz w:val="24"/>
+          <w:szCs w:val="24"/>
+        </w:rPr>
+        <w:t>:</w:t>
+      </w:r>
+    </w:p>
+    <w:p>
+      <w:pPr>
+        <w:rPr>
+          <w:rFonts w:ascii="Calibri" w:hAnsi="Calibri" w:cs="Calibri"/>
+          <w:sz w:val="20"/>
+          <w:szCs w:val="20"/>
+        </w:rPr>
+      </w:pPr>
+      <w:r>
+        <w:t xml:space="preserve">Peter displays a solid grasp of key concepts, effectively applying knowledge to both discussions and practical tasks. </w:t>
+      </w:r>
+    </w:p>
+    <w:p>
+      <w:pPr>
+        <w:rPr>
+          <w:rFonts w:ascii="Calibri" w:hAnsi="Calibri" w:cs="Calibri"/>
+          <w:b/>
+          <w:bCs/>
+          <w:sz w:val="20"/>
+          <w:szCs w:val="20"/>
+        </w:rPr>
+      </w:pPr>
+    </w:p>
+    <w:p>
+      <w:pPr>
+        <w:rPr>
+          <w:rFonts w:ascii="Calibri" w:hAnsi="Calibri" w:cs="Calibri"/>
+          <w:b/>
+          <w:bCs/>
+          <w:color w:val="00B0F0"/>
+          <w:sz w:val="24"/>
+          <w:szCs w:val="24"/>
+        </w:rPr>
+      </w:pPr>
+      <w:r>
+        <w:rPr>
+          <w:rFonts w:ascii="Calibri" w:hAnsi="Calibri" w:cs="Calibri"/>
+          <w:b/>
+          <w:bCs/>
+          <w:color w:val="00B0F0"/>
+          <w:sz w:val="24"/>
+          <w:szCs w:val="24"/>
+        </w:rPr>
+        <w:t>Contribution Level</w:t>
+      </w:r>
+      <w:r>
+        <w:rPr>
+          <w:rFonts w:ascii="Calibri" w:hAnsi="Calibri" w:cs="Calibri"/>
+          <w:b/>
+          <w:bCs/>
+          <w:color w:val="00B0F0"/>
+          <w:sz w:val="24"/>
+          <w:szCs w:val="24"/>
+        </w:rPr>
+        <w:t>:</w:t>
+      </w:r>
+    </w:p>
+    <w:p>
+      <w:pPr>
+        <w:rPr>
+          <w:rFonts w:ascii="Calibri" w:hAnsi="Calibri" w:cs="Calibri"/>
+          <w:sz w:val="20"/>
+          <w:szCs w:val="20"/>
+        </w:rPr>
+      </w:pPr>
+      <w:r>
+        <w:t>Peter contributes actively during lessons and group work, offering good input when appropriate.</w:t>
+      </w:r>
+    </w:p>
+    <w:p>
+      <w:pPr>
+        <w:rPr>
+          <w:rFonts w:ascii="Calibri" w:hAnsi="Calibri" w:cs="Calibri"/>
+          <w:sz w:val="20"/>
+          <w:szCs w:val="20"/>
+        </w:rPr>
+      </w:pPr>
+    </w:p>
+    <w:p>
+      <w:pPr>
+        <w:rPr>
+          <w:rFonts w:ascii="Calibri" w:hAnsi="Calibri" w:cs="Calibri"/>
+          <w:b/>
+          <w:bCs/>
+          <w:color w:val="00B0F0"/>
+          <w:sz w:val="24"/>
+          <w:szCs w:val="24"/>
+        </w:rPr>
+      </w:pPr>
+      <w:r>
+        <w:rPr>
+          <w:rFonts w:ascii="Calibri" w:hAnsi="Calibri" w:cs="Calibri"/>
+          <w:b/>
+          <w:bCs/>
+          <w:color w:val="00B0F0"/>
+          <w:sz w:val="24"/>
+          <w:szCs w:val="24"/>
+        </w:rPr>
+        <w:t>Lab Completion</w:t>
+      </w:r>
+      <w:r>
+        <w:rPr>
+          <w:rFonts w:ascii="Calibri" w:hAnsi="Calibri" w:cs="Calibri"/>
+          <w:b/>
+          <w:bCs/>
+          <w:color w:val="00B0F0"/>
+          <w:sz w:val="24"/>
+          <w:szCs w:val="24"/>
+        </w:rPr>
+        <w:t>:</w:t>
+      </w:r>
+    </w:p>
+    <w:p>
+      <w:pPr>
+        <w:rPr>
+          <w:rFonts w:ascii="Calibri" w:hAnsi="Calibri" w:cs="Calibri"/>
+          <w:sz w:val="20"/>
+          <w:szCs w:val="20"/>
+        </w:rPr>
+      </w:pPr>
+      <w:r>
+        <w:t>Peter completes lab work on time, demonstrating attention to detail and understanding of the procedures involved.</w:t>
+      </w:r>
+    </w:p>
+    <w:p>
+      <w:pPr>
+        <w:rPr>
+          <w:rFonts w:ascii="Calibri" w:hAnsi="Calibri" w:cs="Calibri"/>
+          <w:sz w:val="20"/>
+          <w:szCs w:val="20"/>
+        </w:rPr>
+      </w:pPr>
+    </w:p>
+    <w:p>
+      <w:pPr>
+        <w:rPr>
+          <w:rFonts w:ascii="Calibri" w:hAnsi="Calibri" w:cs="Calibri"/>
+          <w:b/>
+          <w:bCs/>
+          <w:color w:val="00B0F0"/>
+          <w:sz w:val="24"/>
+          <w:szCs w:val="24"/>
+        </w:rPr>
+      </w:pPr>
+      <w:r>
+        <w:rPr>
+          <w:rFonts w:ascii="Calibri" w:hAnsi="Calibri" w:cs="Calibri"/>
+          <w:b/>
+          <w:bCs/>
+          <w:color w:val="00B0F0"/>
+          <w:sz w:val="24"/>
+          <w:szCs w:val="24"/>
+        </w:rPr>
+        <w:t xml:space="preserve">Punctuality </w:t>
+      </w:r>
+      <w:r>
+        <w:rPr>
+          <w:rFonts w:ascii="Calibri" w:hAnsi="Calibri" w:cs="Calibri"/>
+          <w:b/>
+          <w:bCs/>
+          <w:color w:val="00B0F0"/>
+          <w:sz w:val="24"/>
+          <w:szCs w:val="24"/>
+        </w:rPr>
+        <w:t>and</w:t>
+      </w:r>
+      <w:r>
+        <w:rPr>
+          <w:rFonts w:ascii="Calibri" w:hAnsi="Calibri" w:cs="Calibri"/>
+          <w:b/>
+          <w:bCs/>
+          <w:color w:val="00B0F0"/>
+          <w:sz w:val="24"/>
+          <w:szCs w:val="24"/>
+        </w:rPr>
+        <w:t xml:space="preserve"> Engagement</w:t>
+      </w:r>
+      <w:r>
+        <w:rPr>
+          <w:rFonts w:ascii="Calibri" w:hAnsi="Calibri" w:cs="Calibri"/>
+          <w:b/>
+          <w:bCs/>
+          <w:color w:val="00B0F0"/>
+          <w:sz w:val="24"/>
+          <w:szCs w:val="24"/>
+        </w:rPr>
+        <w:t>:</w:t>
+      </w:r>
+    </w:p>
+    <w:p>
+      <w:pPr>
+        <w:rPr>
+          <w:rFonts w:ascii="Calibri" w:hAnsi="Calibri" w:cs="Calibri"/>
+          <w:sz w:val="20"/>
+          <w:szCs w:val="20"/>
         </w:rPr>
       </w:pPr>
       <w:r>
@@ -87,188 +296,242 @@
       <w:pPr>
         <w:rPr>
           <w:rFonts w:ascii="Calibri" w:hAnsi="Calibri" w:cs="Calibri"/>
-        </w:rPr>
-      </w:pPr>
-    </w:p>
-    <w:p>
-      <w:pPr>
-        <w:rPr>
-          <w:rFonts w:ascii="Calibri" w:hAnsi="Calibri" w:cs="Calibri"/>
-          <w:b/>
-          <w:bCs/>
-          <w:color w:val="45B0E1" w:themeColor="accent1" w:themeTint="99"/>
-          <w:sz w:val="28"/>
-          <w:szCs w:val="28"/>
-        </w:rPr>
-      </w:pPr>
-      <w:r>
-        <w:rPr>
-          <w:rFonts w:ascii="Calibri" w:hAnsi="Calibri" w:cs="Calibri"/>
-          <w:b/>
-          <w:bCs/>
-          <w:color w:val="45B0E1" w:themeColor="accent1" w:themeTint="99"/>
-          <w:sz w:val="28"/>
-          <w:szCs w:val="28"/>
-        </w:rPr>
-        <w:t>Recommendations on Further Learning:</w:t>
-      </w:r>
-    </w:p>
-    <w:p>
-      <w:pPr>
-        <w:rPr>
-          <w:rFonts w:ascii="Calibri" w:hAnsi="Calibri" w:cs="Calibri"/>
-        </w:rPr>
-      </w:pPr>
-      <w:r>
-        <w:rPr>
-          <w:rFonts w:ascii="Calibri" w:hAnsi="Calibri" w:cs="Calibri"/>
-        </w:rPr>
-        <w:t xml:space="preserve">Continue to practice the basics of Python, </w:t>
-      </w:r>
-      <w:r>
-        <w:rPr>
-          <w:rFonts w:ascii="Calibri" w:hAnsi="Calibri" w:cs="Calibri"/>
-        </w:rPr>
-        <w:t>Variables and Data Types</w:t>
-      </w:r>
-      <w:r>
-        <w:rPr>
-          <w:rFonts w:ascii="Calibri" w:hAnsi="Calibri" w:cs="Calibri"/>
-        </w:rPr>
-        <w:t>, Control Flow, Loops, Functions, Lists and Dictionaries, Modules and Packages and Working with Files.</w:t>
-      </w:r>
-      <w:r>
-        <w:rPr>
-          <w:rFonts w:ascii="Calibri" w:hAnsi="Calibri" w:cs="Calibri"/>
+          <w:sz w:val="20"/>
+          <w:szCs w:val="20"/>
+        </w:rPr>
+      </w:pPr>
+    </w:p>
+    <w:p>
+      <w:pPr>
+        <w:rPr>
+          <w:rFonts w:ascii="Calibri" w:hAnsi="Calibri" w:cs="Calibri"/>
+          <w:b/>
+          <w:bCs/>
+          <w:color w:val="00B0F0"/>
+          <w:sz w:val="24"/>
+          <w:szCs w:val="24"/>
+        </w:rPr>
+      </w:pPr>
+      <w:r>
+        <w:rPr>
+          <w:rFonts w:ascii="Calibri" w:hAnsi="Calibri" w:cs="Calibri"/>
+          <w:b/>
+          <w:bCs/>
+          <w:color w:val="00B0F0"/>
+          <w:sz w:val="24"/>
+          <w:szCs w:val="24"/>
+        </w:rPr>
+        <w:t>Further Study Level</w:t>
+      </w:r>
+      <w:r>
+        <w:rPr>
+          <w:rFonts w:ascii="Calibri" w:hAnsi="Calibri" w:cs="Calibri"/>
+          <w:b/>
+          <w:bCs/>
+          <w:color w:val="00B0F0"/>
+          <w:sz w:val="24"/>
+          <w:szCs w:val="24"/>
+        </w:rPr>
+        <w:t>:</w:t>
+      </w:r>
+      <w:r>
+        <w:rPr>
+          <w:rFonts w:ascii="Calibri" w:hAnsi="Calibri" w:cs="Calibri"/>
+          <w:b/>
+          <w:bCs/>
+          <w:color w:val="00B0F0"/>
+          <w:sz w:val="24"/>
+          <w:szCs w:val="24"/>
+        </w:rPr>
+        <w:t xml:space="preserve"> </w:t>
+      </w:r>
+    </w:p>
+    <w:p>
+      <w:pPr>
+        <w:rPr>
+          <w:rFonts w:ascii="Calibri" w:hAnsi="Calibri" w:cs="Calibri"/>
+          <w:b/>
+          <w:bCs/>
+          <w:color w:val="00B0F0"/>
+          <w:sz w:val="20"/>
+          <w:szCs w:val="20"/>
+        </w:rPr>
+      </w:pPr>
+      <w:r>
+        <w:t>Peter shows potential for continued academic growth. However Peter would benefit from exploring more advanced topics to deepen their understanding.</w:t>
+      </w:r>
+    </w:p>
+    <w:p>
+      <w:pPr>
+        <w:rPr>
+          <w:rFonts w:ascii="Calibri" w:hAnsi="Calibri" w:cs="Calibri"/>
+          <w:sz w:val="20"/>
+          <w:szCs w:val="20"/>
+        </w:rPr>
+      </w:pPr>
+    </w:p>
+    <w:p>
+      <w:pPr>
+        <w:rPr>
+          <w:rFonts w:ascii="Calibri" w:hAnsi="Calibri" w:cs="Calibri"/>
+          <w:sz w:val="20"/>
+          <w:szCs w:val="20"/>
+        </w:rPr>
+      </w:pPr>
+      <w:r>
+        <w:rPr>
+          <w:rFonts w:ascii="Calibri" w:hAnsi="Calibri" w:cs="Calibri"/>
+          <w:sz w:val="20"/>
+          <w:szCs w:val="20"/>
+        </w:rPr>
+        <w:t>Regards</w:t>
+      </w:r>
+      <w:r>
+        <w:rPr>
+          <w:rFonts w:ascii="Calibri" w:hAnsi="Calibri" w:cs="Calibri"/>
+          <w:sz w:val="20"/>
+          <w:szCs w:val="20"/>
         </w:rPr>
         <w:br/>
       </w:r>
-    </w:p>
-    <w:p>
-      <w:pPr>
-        <w:rPr>
-          <w:rFonts w:ascii="Calibri" w:hAnsi="Calibri" w:cs="Calibri"/>
-        </w:rPr>
-      </w:pPr>
-      <w:r>
-        <w:rPr>
-          <w:rFonts w:ascii="Calibri" w:hAnsi="Calibri" w:cs="Calibri"/>
-        </w:rPr>
-        <w:t>Regards</w:t>
-      </w:r>
-    </w:p>
-    <w:p>
-      <w:pPr>
-        <w:rPr>
-          <w:rFonts w:ascii="Calibri" w:hAnsi="Calibri" w:cs="Calibri"/>
-        </w:rPr>
-      </w:pPr>
-      <w:r>
-        <w:rPr>
-          <w:rFonts w:ascii="Calibri" w:hAnsi="Calibri" w:cs="Calibri"/>
+      <w:r>
+        <w:rPr>
+          <w:rFonts w:ascii="Calibri" w:hAnsi="Calibri" w:cs="Calibri"/>
+          <w:sz w:val="20"/>
+          <w:szCs w:val="20"/>
         </w:rPr>
         <w:t>Mr Tutor</w:t>
       </w:r>
     </w:p>
     <w:p>
       <w:pPr>
-        <w:rPr>
-          <w:rFonts w:ascii="Calibri" w:hAnsi="Calibri" w:cs="Calibri"/>
-        </w:rPr>
-      </w:pPr>
-    </w:p>
-    <w:p>
-      <w:pPr>
         <w:jc w:val="center"/>
         <w:rPr>
           <w:rFonts w:ascii="Calibri" w:hAnsi="Calibri" w:cs="Calibri"/>
           <w:color w:val="FF0000"/>
+          <w:sz w:val="20"/>
+          <w:szCs w:val="20"/>
         </w:rPr>
       </w:pPr>
       <w:r>
         <w:rPr>
           <w:rFonts w:ascii="Calibri" w:hAnsi="Calibri" w:cs="Calibri"/>
           <w:color w:val="FF0000"/>
-        </w:rPr>
-        <w:t>********</w:t>
+          <w:sz w:val="20"/>
+          <w:szCs w:val="20"/>
+        </w:rPr>
+        <w:t>************</w:t>
       </w:r>
       <w:r>
         <w:rPr>
           <w:rFonts w:ascii="Calibri" w:hAnsi="Calibri" w:cs="Calibri"/>
           <w:color w:val="FF0000"/>
-        </w:rPr>
-        <w:t>*******</w:t>
+          <w:sz w:val="20"/>
+          <w:szCs w:val="20"/>
+        </w:rPr>
+        <w:t xml:space="preserve"> </w:t>
       </w:r>
       <w:r>
         <w:rPr>
           <w:rFonts w:ascii="Calibri" w:hAnsi="Calibri" w:cs="Calibri"/>
           <w:color w:val="FF0000"/>
-        </w:rPr>
-        <w:t>***************** Remember to Delete *******</w:t>
-      </w:r>
-      <w:r>
-        <w:rPr>
-          <w:rFonts w:ascii="Calibri" w:hAnsi="Calibri" w:cs="Calibri"/>
+          <w:sz w:val="20"/>
+          <w:szCs w:val="20"/>
+        </w:rPr>
+        <w:t>A</w:t>
+      </w:r>
+      <w:r>
+        <w:rPr>
+          <w:rFonts w:ascii="Calibri" w:hAnsi="Calibri" w:cs="Calibri"/>
+          <w:b/>
+          <w:bCs/>
           <w:color w:val="FF0000"/>
-        </w:rPr>
-        <w:t>*******</w:t>
-      </w:r>
-      <w:r>
-        <w:rPr>
-          <w:rFonts w:ascii="Calibri" w:hAnsi="Calibri" w:cs="Calibri"/>
+          <w:sz w:val="20"/>
+          <w:szCs w:val="20"/>
+        </w:rPr>
+        <w:t>djust comments accordingly. Delete</w:t>
+      </w:r>
+      <w:r>
+        <w:rPr>
+          <w:rFonts w:ascii="Calibri" w:hAnsi="Calibri" w:cs="Calibri"/>
+          <w:b/>
+          <w:bCs/>
           <w:color w:val="FF0000"/>
-        </w:rPr>
-        <w:t>******************</w:t>
-      </w:r>
-    </w:p>
-    <w:p>
-      <w:pPr>
-        <w:rPr>
-          <w:rFonts w:ascii="Calibri" w:hAnsi="Calibri" w:cs="Calibri"/>
-          <w:b/>
-          <w:bCs/>
-        </w:rPr>
-      </w:pPr>
-      <w:r>
-        <w:rPr>
-          <w:rFonts w:ascii="Calibri" w:hAnsi="Calibri" w:cs="Calibri"/>
-          <w:b/>
-          <w:bCs/>
-        </w:rPr>
-        <w:t>This is so Tutor can see the scores they marked and adjust comments accordingly. Delete before saving final feedback report.</w:t>
-      </w:r>
-    </w:p>
-    <w:p>
-      <w:pPr>
-        <w:rPr>
-          <w:rFonts w:ascii="Calibri" w:hAnsi="Calibri" w:cs="Calibri"/>
-        </w:rPr>
-      </w:pPr>
-      <w:r>
-        <w:t>Overall Performance: 3</w:t>
+          <w:sz w:val="20"/>
+          <w:szCs w:val="20"/>
+        </w:rPr>
+        <w:t xml:space="preserve"> </w:t>
+      </w:r>
+      <w:r>
+        <w:rPr>
+          <w:rFonts w:ascii="Calibri" w:hAnsi="Calibri" w:cs="Calibri"/>
+          <w:b/>
+          <w:bCs/>
+          <w:color w:val="FF0000"/>
+          <w:sz w:val="20"/>
+          <w:szCs w:val="20"/>
+        </w:rPr>
+        <w:t xml:space="preserve">the below </w:t>
+      </w:r>
+      <w:r>
+        <w:rPr>
+          <w:rFonts w:ascii="Calibri" w:hAnsi="Calibri" w:cs="Calibri"/>
+          <w:b/>
+          <w:bCs/>
+          <w:color w:val="FF0000"/>
+          <w:sz w:val="20"/>
+          <w:szCs w:val="20"/>
+        </w:rPr>
+        <w:t>before saving final feedback report</w:t>
+      </w:r>
+      <w:r>
+        <w:rPr>
+          <w:rFonts w:ascii="Calibri" w:hAnsi="Calibri" w:cs="Calibri"/>
+          <w:color w:val="FF0000"/>
+          <w:sz w:val="20"/>
+          <w:szCs w:val="20"/>
+        </w:rPr>
+        <w:t xml:space="preserve"> </w:t>
+      </w:r>
+      <w:r>
+        <w:rPr>
+          <w:rFonts w:ascii="Calibri" w:hAnsi="Calibri" w:cs="Calibri"/>
+          <w:color w:val="FF0000"/>
+          <w:sz w:val="20"/>
+          <w:szCs w:val="20"/>
+        </w:rPr>
+        <w:t>************</w:t>
+      </w:r>
+    </w:p>
+    <w:p>
+      <w:pPr>
+        <w:rPr>
+          <w:rFonts w:ascii="Calibri" w:hAnsi="Calibri" w:cs="Calibri"/>
+          <w:sz w:val="20"/>
+          <w:szCs w:val="20"/>
+        </w:rPr>
+      </w:pPr>
+      <w:r>
+        <w:t>Overall Performance: 1</w:t>
         <w:br/>
-        <w:t>General Understanding: 3</w:t>
+        <w:t>General Understanding: 1</w:t>
         <w:br/>
-        <w:t>Contribution Level: 4</w:t>
+        <w:t>Contribution Level: 1</w:t>
         <w:br/>
         <w:t>Lab Completion: 1</w:t>
         <w:br/>
-        <w:t>Punctuality: 4</w:t>
+        <w:t>Punctuality: 1</w:t>
         <w:br/>
-        <w:t>Engagement: 2</w:t>
+        <w:t>Engagement: 1</w:t>
         <w:br/>
         <w:t>Further Study Level: 1</w:t>
       </w:r>
     </w:p>
     <w:sectPr>
-      <w:headerReference w:type="even" r:id="rId6"/>
-      <w:headerReference w:type="default" r:id="rId7"/>
-      <w:footerReference w:type="even" r:id="rId8"/>
-      <w:footerReference w:type="default" r:id="rId9"/>
-      <w:headerReference w:type="first" r:id="rId10"/>
-      <w:footerReference w:type="first" r:id="rId11"/>
+      <w:headerReference w:type="default" r:id="rId6"/>
+      <w:footerReference w:type="default" r:id="rId7"/>
       <w:pgSz w:w="11906" w:h="16838" w:code="9"/>
-      <w:pgMar w:top="1134" w:right="1440" w:bottom="1440" w:left="1440" w:header="709" w:footer="709" w:gutter="0"/>
+      <w:pgMar w:top="567" w:right="567" w:bottom="567" w:left="567" w:header="709" w:footer="709" w:gutter="0"/>
       <w:cols w:space="708"/>
       <w:docGrid w:linePitch="360"/>
     </w:sectPr>
@@ -302,16 +565,6 @@
 </file>
 
 <file path=word/footer1.xml><?xml version="1.0" encoding="utf-8"?>
-<w:ftr xmlns:wpc="http://schemas.microsoft.com/office/word/2010/wordprocessingCanvas" xmlns:cx="http://schemas.microsoft.com/office/drawing/2014/chartex" xmlns:cx1="http://schemas.microsoft.com/office/drawing/2015/9/8/chartex" xmlns:cx2="http://schemas.microsoft.com/office/drawing/2015/10/21/chartex" xmlns:cx3="http://schemas.microsoft.com/office/drawing/2016/5/9/chartex" xmlns:cx4="http://schemas.microsoft.com/office/drawing/2016/5/10/chartex" xmlns:cx5="http://schemas.microsoft.com/office/drawing/2016/5/11/chartex" xmlns:cx6="http://schemas.microsoft.com/office/drawing/2016/5/12/chartex" xmlns:cx7="http://schemas.microsoft.com/office/drawing/2016/5/13/chartex" xmlns:cx8="http://schemas.microsoft.com/office/drawing/2016/5/14/chartex" xmlns:mc="http://schemas.openxmlformats.org/markup-compatibility/2006" xmlns:aink="http://schemas.microsoft.com/office/drawing/2016/ink" xmlns:am3d="http://schemas.microsoft.com/office/drawing/2017/model3d" xmlns:o="urn:schemas-microsoft-com:office:office" xmlns:oel="http://schemas.microsoft.com/office/2019/extlst" xmlns:r="http://schemas.openxmlformats.org/officeDocument/2006/relationships" xmlns:m="http://schemas.openxmlformats.org/officeDocument/2006/math" xmlns:v="urn:schemas-microsoft-com:vml" xmlns:wp14="http://schemas.microsoft.com/office/word/2010/wordprocessingDrawing" xmlns:wp="http://schemas.openxmlformats.org/drawingml/2006/wordprocessingDrawing" xmlns:w10="urn:schemas-microsoft-com:office:word" xmlns:w="http://schemas.openxmlformats.org/wordprocessingml/2006/main" xmlns:w14="http://schemas.microsoft.com/office/word/2010/wordml" xmlns:w15="http://schemas.microsoft.com/office/word/2012/wordml" xmlns:w16cex="http://schemas.microsoft.com/office/word/2018/wordml/cex" xmlns:w16cid="http://schemas.microsoft.com/office/word/2016/wordml/cid" xmlns:w16="http://schemas.microsoft.com/office/word/2018/wordml" xmlns:w16du="http://schemas.microsoft.com/office/word/2023/wordml/word16du" xmlns:w16sdtdh="http://schemas.microsoft.com/office/word/2020/wordml/sdtdatahash" xmlns:w16sdtfl="http://schemas.microsoft.com/office/word/2024/wordml/sdtformatlock" xmlns:w16se="http://schemas.microsoft.com/office/word/2015/wordml/symex" xmlns:wpg="http://schemas.microsoft.com/office/word/2010/wordprocessingGroup" xmlns:wpi="http://schemas.microsoft.com/office/word/2010/wordprocessingInk" xmlns:wne="http://schemas.microsoft.com/office/word/2006/wordml" xmlns:wps="http://schemas.microsoft.com/office/word/2010/wordprocessingShape" mc:Ignorable="w14 w15 w16se w16cid w16 w16cex w16sdtdh w16sdtfl w16du wp14">
-  <w:p>
-    <w:pPr>
-      <w:pStyle w:val="Footer"/>
-    </w:pPr>
-  </w:p>
-</w:ftr>
-</file>
-
-<file path=word/footer2.xml><?xml version="1.0" encoding="utf-8"?>
 <w:ftr xmlns:wpc="http://schemas.microsoft.com/office/word/2010/wordprocessingCanvas" xmlns:cx="http://schemas.microsoft.com/office/drawing/2014/chartex" xmlns:cx1="http://schemas.microsoft.com/office/drawing/2015/9/8/chartex" xmlns:cx2="http://schemas.microsoft.com/office/drawing/2015/10/21/chartex" xmlns:cx3="http://schemas.microsoft.com/office/drawing/2016/5/9/chartex" xmlns:cx4="http://schemas.microsoft.com/office/drawing/2016/5/10/chartex" xmlns:cx5="http://schemas.microsoft.com/office/drawing/2016/5/11/chartex" xmlns:cx6="http://schemas.microsoft.com/office/drawing/2016/5/12/chartex" xmlns:cx7="http://schemas.microsoft.com/office/drawing/2016/5/13/chartex" xmlns:cx8="http://schemas.microsoft.com/office/drawing/2016/5/14/chartex" xmlns:mc="http://schemas.openxmlformats.org/markup-compatibility/2006" xmlns:aink="http://schemas.microsoft.com/office/drawing/2016/ink" xmlns:am3d="http://schemas.microsoft.com/office/drawing/2017/model3d" xmlns:o="urn:schemas-microsoft-com:office:office" xmlns:oel="http://schemas.microsoft.com/office/2019/extlst" xmlns:r="http://schemas.openxmlformats.org/officeDocument/2006/relationships" xmlns:m="http://schemas.openxmlformats.org/officeDocument/2006/math" xmlns:v="urn:schemas-microsoft-com:vml" xmlns:wp14="http://schemas.microsoft.com/office/word/2010/wordprocessingDrawing" xmlns:wp="http://schemas.openxmlformats.org/drawingml/2006/wordprocessingDrawing" xmlns:w10="urn:schemas-microsoft-com:office:word" xmlns:w="http://schemas.openxmlformats.org/wordprocessingml/2006/main" xmlns:w14="http://schemas.microsoft.com/office/word/2010/wordml" xmlns:w15="http://schemas.microsoft.com/office/word/2012/wordml" xmlns:w16cex="http://schemas.microsoft.com/office/word/2018/wordml/cex" xmlns:w16cid="http://schemas.microsoft.com/office/word/2016/wordml/cid" xmlns:w16="http://schemas.microsoft.com/office/word/2018/wordml" xmlns:w16du="http://schemas.microsoft.com/office/word/2023/wordml/word16du" xmlns:w16sdtdh="http://schemas.microsoft.com/office/word/2020/wordml/sdtdatahash" xmlns:w16sdtfl="http://schemas.microsoft.com/office/word/2024/wordml/sdtformatlock" xmlns:w16se="http://schemas.microsoft.com/office/word/2015/wordml/symex" xmlns:wpg="http://schemas.microsoft.com/office/word/2010/wordprocessingGroup" xmlns:wpi="http://schemas.microsoft.com/office/word/2010/wordprocessingInk" xmlns:wne="http://schemas.microsoft.com/office/word/2006/wordml" xmlns:wps="http://schemas.microsoft.com/office/word/2010/wordprocessingShape" mc:Ignorable="w14 w15 w16se w16cid w16 w16cex w16sdtdh w16sdtfl w16du wp14">
   <w:p>
     <w:pPr>
@@ -368,16 +621,6 @@
 </w:ftr>
 </file>
 
-<file path=word/footer3.xml><?xml version="1.0" encoding="utf-8"?>
-<w:ftr xmlns:wpc="http://schemas.microsoft.com/office/word/2010/wordprocessingCanvas" xmlns:cx="http://schemas.microsoft.com/office/drawing/2014/chartex" xmlns:cx1="http://schemas.microsoft.com/office/drawing/2015/9/8/chartex" xmlns:cx2="http://schemas.microsoft.com/office/drawing/2015/10/21/chartex" xmlns:cx3="http://schemas.microsoft.com/office/drawing/2016/5/9/chartex" xmlns:cx4="http://schemas.microsoft.com/office/drawing/2016/5/10/chartex" xmlns:cx5="http://schemas.microsoft.com/office/drawing/2016/5/11/chartex" xmlns:cx6="http://schemas.microsoft.com/office/drawing/2016/5/12/chartex" xmlns:cx7="http://schemas.microsoft.com/office/drawing/2016/5/13/chartex" xmlns:cx8="http://schemas.microsoft.com/office/drawing/2016/5/14/chartex" xmlns:mc="http://schemas.openxmlformats.org/markup-compatibility/2006" xmlns:aink="http://schemas.microsoft.com/office/drawing/2016/ink" xmlns:am3d="http://schemas.microsoft.com/office/drawing/2017/model3d" xmlns:o="urn:schemas-microsoft-com:office:office" xmlns:oel="http://schemas.microsoft.com/office/2019/extlst" xmlns:r="http://schemas.openxmlformats.org/officeDocument/2006/relationships" xmlns:m="http://schemas.openxmlformats.org/officeDocument/2006/math" xmlns:v="urn:schemas-microsoft-com:vml" xmlns:wp14="http://schemas.microsoft.com/office/word/2010/wordprocessingDrawing" xmlns:wp="http://schemas.openxmlformats.org/drawingml/2006/wordprocessingDrawing" xmlns:w10="urn:schemas-microsoft-com:office:word" xmlns:w="http://schemas.openxmlformats.org/wordprocessingml/2006/main" xmlns:w14="http://schemas.microsoft.com/office/word/2010/wordml" xmlns:w15="http://schemas.microsoft.com/office/word/2012/wordml" xmlns:w16cex="http://schemas.microsoft.com/office/word/2018/wordml/cex" xmlns:w16cid="http://schemas.microsoft.com/office/word/2016/wordml/cid" xmlns:w16="http://schemas.microsoft.com/office/word/2018/wordml" xmlns:w16du="http://schemas.microsoft.com/office/word/2023/wordml/word16du" xmlns:w16sdtdh="http://schemas.microsoft.com/office/word/2020/wordml/sdtdatahash" xmlns:w16sdtfl="http://schemas.microsoft.com/office/word/2024/wordml/sdtformatlock" xmlns:w16se="http://schemas.microsoft.com/office/word/2015/wordml/symex" xmlns:wpg="http://schemas.microsoft.com/office/word/2010/wordprocessingGroup" xmlns:wpi="http://schemas.microsoft.com/office/word/2010/wordprocessingInk" xmlns:wne="http://schemas.microsoft.com/office/word/2006/wordml" xmlns:wps="http://schemas.microsoft.com/office/word/2010/wordprocessingShape" mc:Ignorable="w14 w15 w16se w16cid w16 w16cex w16sdtdh w16sdtfl w16du wp14">
-  <w:p>
-    <w:pPr>
-      <w:pStyle w:val="Footer"/>
-    </w:pPr>
-  </w:p>
-</w:ftr>
-</file>
-
 <file path=word/footnotes.xml><?xml version="1.0" encoding="utf-8"?>
 <w:footnotes xmlns:wpc="http://schemas.microsoft.com/office/word/2010/wordprocessingCanvas" xmlns:cx="http://schemas.microsoft.com/office/drawing/2014/chartex" xmlns:cx1="http://schemas.microsoft.com/office/drawing/2015/9/8/chartex" xmlns:cx2="http://schemas.microsoft.com/office/drawing/2015/10/21/chartex" xmlns:cx3="http://schemas.microsoft.com/office/drawing/2016/5/9/chartex" xmlns:cx4="http://schemas.microsoft.com/office/drawing/2016/5/10/chartex" xmlns:cx5="http://schemas.microsoft.com/office/drawing/2016/5/11/chartex" xmlns:cx6="http://schemas.microsoft.com/office/drawing/2016/5/12/chartex" xmlns:cx7="http://schemas.microsoft.com/office/drawing/2016/5/13/chartex" xmlns:cx8="http://schemas.microsoft.com/office/drawing/2016/5/14/chartex" xmlns:mc="http://schemas.openxmlformats.org/markup-compatibility/2006" xmlns:aink="http://schemas.microsoft.com/office/drawing/2016/ink" xmlns:am3d="http://schemas.microsoft.com/office/drawing/2017/model3d" xmlns:o="urn:schemas-microsoft-com:office:office" xmlns:oel="http://schemas.microsoft.com/office/2019/extlst" xmlns:r="http://schemas.openxmlformats.org/officeDocument/2006/relationships" xmlns:m="http://schemas.openxmlformats.org/officeDocument/2006/math" xmlns:v="urn:schemas-microsoft-com:vml" xmlns:wp14="http://schemas.microsoft.com/office/word/2010/wordprocessingDrawing" xmlns:wp="http://schemas.openxmlformats.org/drawingml/2006/wordprocessingDrawing" xmlns:w10="urn:schemas-microsoft-com:office:word" xmlns:w="http://schemas.openxmlformats.org/wordprocessingml/2006/main" xmlns:w14="http://schemas.microsoft.com/office/word/2010/wordml" xmlns:w15="http://schemas.microsoft.com/office/word/2012/wordml" xmlns:w16cex="http://schemas.microsoft.com/office/word/2018/wordml/cex" xmlns:w16cid="http://schemas.microsoft.com/office/word/2016/wordml/cid" xmlns:w16="http://schemas.microsoft.com/office/word/2018/wordml" xmlns:w16du="http://schemas.microsoft.com/office/word/2023/wordml/word16du" xmlns:w16sdtdh="http://schemas.microsoft.com/office/word/2020/wordml/sdtdatahash" xmlns:w16sdtfl="http://schemas.microsoft.com/office/word/2024/wordml/sdtformatlock" xmlns:w16se="http://schemas.microsoft.com/office/word/2015/wordml/symex" xmlns:wpg="http://schemas.microsoft.com/office/word/2010/wordprocessingGroup" xmlns:wpi="http://schemas.microsoft.com/office/word/2010/wordprocessingInk" xmlns:wne="http://schemas.microsoft.com/office/word/2006/wordml" xmlns:wps="http://schemas.microsoft.com/office/word/2010/wordprocessingShape" mc:Ignorable="w14 w15 w16se w16cid w16 w16cex w16sdtdh w16sdtfl w16du wp14">
   <w:footnote w:type="separator" w:id="-1">
@@ -404,16 +647,6 @@
 </file>
 
 <file path=word/header1.xml><?xml version="1.0" encoding="utf-8"?>
-<w:hdr xmlns:wpc="http://schemas.microsoft.com/office/word/2010/wordprocessingCanvas" xmlns:cx="http://schemas.microsoft.com/office/drawing/2014/chartex" xmlns:cx1="http://schemas.microsoft.com/office/drawing/2015/9/8/chartex" xmlns:cx2="http://schemas.microsoft.com/office/drawing/2015/10/21/chartex" xmlns:cx3="http://schemas.microsoft.com/office/drawing/2016/5/9/chartex" xmlns:cx4="http://schemas.microsoft.com/office/drawing/2016/5/10/chartex" xmlns:cx5="http://schemas.microsoft.com/office/drawing/2016/5/11/chartex" xmlns:cx6="http://schemas.microsoft.com/office/drawing/2016/5/12/chartex" xmlns:cx7="http://schemas.microsoft.com/office/drawing/2016/5/13/chartex" xmlns:cx8="http://schemas.microsoft.com/office/drawing/2016/5/14/chartex" xmlns:mc="http://schemas.openxmlformats.org/markup-compatibility/2006" xmlns:aink="http://schemas.microsoft.com/office/drawing/2016/ink" xmlns:am3d="http://schemas.microsoft.com/office/drawing/2017/model3d" xmlns:o="urn:schemas-microsoft-com:office:office" xmlns:oel="http://schemas.microsoft.com/office/2019/extlst" xmlns:r="http://schemas.openxmlformats.org/officeDocument/2006/relationships" xmlns:m="http://schemas.openxmlformats.org/officeDocument/2006/math" xmlns:v="urn:schemas-microsoft-com:vml" xmlns:wp14="http://schemas.microsoft.com/office/word/2010/wordprocessingDrawing" xmlns:wp="http://schemas.openxmlformats.org/drawingml/2006/wordprocessingDrawing" xmlns:w10="urn:schemas-microsoft-com:office:word" xmlns:w="http://schemas.openxmlformats.org/wordprocessingml/2006/main" xmlns:w14="http://schemas.microsoft.com/office/word/2010/wordml" xmlns:w15="http://schemas.microsoft.com/office/word/2012/wordml" xmlns:w16cex="http://schemas.microsoft.com/office/word/2018/wordml/cex" xmlns:w16cid="http://schemas.microsoft.com/office/word/2016/wordml/cid" xmlns:w16="http://schemas.microsoft.com/office/word/2018/wordml" xmlns:w16du="http://schemas.microsoft.com/office/word/2023/wordml/word16du" xmlns:w16sdtdh="http://schemas.microsoft.com/office/word/2020/wordml/sdtdatahash" xmlns:w16sdtfl="http://schemas.microsoft.com/office/word/2024/wordml/sdtformatlock" xmlns:w16se="http://schemas.microsoft.com/office/word/2015/wordml/symex" xmlns:wpg="http://schemas.microsoft.com/office/word/2010/wordprocessingGroup" xmlns:wpi="http://schemas.microsoft.com/office/word/2010/wordprocessingInk" xmlns:wne="http://schemas.microsoft.com/office/word/2006/wordml" xmlns:wps="http://schemas.microsoft.com/office/word/2010/wordprocessingShape" mc:Ignorable="w14 w15 w16se w16cid w16 w16cex w16sdtdh w16sdtfl w16du wp14">
-  <w:p>
-    <w:pPr>
-      <w:pStyle w:val="Header"/>
-    </w:pPr>
-  </w:p>
-</w:hdr>
-</file>
-
-<file path=word/header2.xml><?xml version="1.0" encoding="utf-8"?>
 <w:hdr xmlns:wpc="http://schemas.microsoft.com/office/word/2010/wordprocessingCanvas" xmlns:cx="http://schemas.microsoft.com/office/drawing/2014/chartex" xmlns:cx1="http://schemas.microsoft.com/office/drawing/2015/9/8/chartex" xmlns:cx2="http://schemas.microsoft.com/office/drawing/2015/10/21/chartex" xmlns:cx3="http://schemas.microsoft.com/office/drawing/2016/5/9/chartex" xmlns:cx4="http://schemas.microsoft.com/office/drawing/2016/5/10/chartex" xmlns:cx5="http://schemas.microsoft.com/office/drawing/2016/5/11/chartex" xmlns:cx6="http://schemas.microsoft.com/office/drawing/2016/5/12/chartex" xmlns:cx7="http://schemas.microsoft.com/office/drawing/2016/5/13/chartex" xmlns:cx8="http://schemas.microsoft.com/office/drawing/2016/5/14/chartex" xmlns:mc="http://schemas.openxmlformats.org/markup-compatibility/2006" xmlns:aink="http://schemas.microsoft.com/office/drawing/2016/ink" xmlns:am3d="http://schemas.microsoft.com/office/drawing/2017/model3d" xmlns:o="urn:schemas-microsoft-com:office:office" xmlns:oel="http://schemas.microsoft.com/office/2019/extlst" xmlns:r="http://schemas.openxmlformats.org/officeDocument/2006/relationships" xmlns:m="http://schemas.openxmlformats.org/officeDocument/2006/math" xmlns:v="urn:schemas-microsoft-com:vml" xmlns:wp14="http://schemas.microsoft.com/office/word/2010/wordprocessingDrawing" xmlns:wp="http://schemas.openxmlformats.org/drawingml/2006/wordprocessingDrawing" xmlns:w10="urn:schemas-microsoft-com:office:word" xmlns:w="http://schemas.openxmlformats.org/wordprocessingml/2006/main" xmlns:w14="http://schemas.microsoft.com/office/word/2010/wordml" xmlns:w15="http://schemas.microsoft.com/office/word/2012/wordml" xmlns:w16cex="http://schemas.microsoft.com/office/word/2018/wordml/cex" xmlns:w16cid="http://schemas.microsoft.com/office/word/2016/wordml/cid" xmlns:w16="http://schemas.microsoft.com/office/word/2018/wordml" xmlns:w16du="http://schemas.microsoft.com/office/word/2023/wordml/word16du" xmlns:w16sdtdh="http://schemas.microsoft.com/office/word/2020/wordml/sdtdatahash" xmlns:w16sdtfl="http://schemas.microsoft.com/office/word/2024/wordml/sdtformatlock" xmlns:w16se="http://schemas.microsoft.com/office/word/2015/wordml/symex" xmlns:wpg="http://schemas.microsoft.com/office/word/2010/wordprocessingGroup" xmlns:wpi="http://schemas.microsoft.com/office/word/2010/wordprocessingInk" xmlns:wne="http://schemas.microsoft.com/office/word/2006/wordml" xmlns:wps="http://schemas.microsoft.com/office/word/2010/wordprocessingShape" mc:Ignorable="w14 w15 w16se w16cid w16 w16cex w16sdtdh w16sdtfl w16du wp14">
   <w:p>
     <w:pPr>
@@ -425,10 +658,10 @@
         <w:noProof/>
       </w:rPr>
       <w:drawing>
-        <wp:inline distT="0" distB="0" distL="0" distR="0" wp14:anchorId="1372784F" wp14:editId="6FF6AA12">
-          <wp:extent cx="1790986" cy="1790986"/>
+        <wp:inline distT="0" distB="0" distL="0" distR="0" wp14:anchorId="62CA40D1" wp14:editId="04257356">
+          <wp:extent cx="1086002" cy="1162212"/>
           <wp:effectExtent l="0" t="0" r="0" b="0"/>
-          <wp:docPr id="1373018884" name="Picture 2" descr="A logo for a school&#10;&#10;AI-generated content may be incorrect."/>
+          <wp:docPr id="724358773" name="Picture 1" descr="A logo for a school&#10;&#10;AI-generated content may be incorrect."/>
           <wp:cNvGraphicFramePr>
             <a:graphicFrameLocks xmlns:a="http://schemas.openxmlformats.org/drawingml/2006/main" noChangeAspect="1"/>
           </wp:cNvGraphicFramePr>
@@ -436,7 +669,7 @@
             <a:graphicData uri="http://schemas.openxmlformats.org/drawingml/2006/picture">
               <pic:pic xmlns:pic="http://schemas.openxmlformats.org/drawingml/2006/picture">
                 <pic:nvPicPr>
-                  <pic:cNvPr id="1373018884" name="Picture 2" descr="A logo for a school&#10;&#10;AI-generated content may be incorrect."/>
+                  <pic:cNvPr id="724358773" name="Picture 1" descr="A logo for a school&#10;&#10;AI-generated content may be incorrect."/>
                   <pic:cNvPicPr/>
                 </pic:nvPicPr>
                 <pic:blipFill>
@@ -454,7 +687,7 @@
                 <pic:spPr>
                   <a:xfrm>
                     <a:off x="0" y="0"/>
-                    <a:ext cx="1802837" cy="1802837"/>
+                    <a:ext cx="1086002" cy="1162212"/>
                   </a:xfrm>
                   <a:prstGeom prst="rect">
                     <a:avLst/>
@@ -466,16 +699,6 @@
         </wp:inline>
       </w:drawing>
     </w:r>
-  </w:p>
-</w:hdr>
-</file>
-
-<file path=word/header3.xml><?xml version="1.0" encoding="utf-8"?>
-<w:hdr xmlns:wpc="http://schemas.microsoft.com/office/word/2010/wordprocessingCanvas" xmlns:cx="http://schemas.microsoft.com/office/drawing/2014/chartex" xmlns:cx1="http://schemas.microsoft.com/office/drawing/2015/9/8/chartex" xmlns:cx2="http://schemas.microsoft.com/office/drawing/2015/10/21/chartex" xmlns:cx3="http://schemas.microsoft.com/office/drawing/2016/5/9/chartex" xmlns:cx4="http://schemas.microsoft.com/office/drawing/2016/5/10/chartex" xmlns:cx5="http://schemas.microsoft.com/office/drawing/2016/5/11/chartex" xmlns:cx6="http://schemas.microsoft.com/office/drawing/2016/5/12/chartex" xmlns:cx7="http://schemas.microsoft.com/office/drawing/2016/5/13/chartex" xmlns:cx8="http://schemas.microsoft.com/office/drawing/2016/5/14/chartex" xmlns:mc="http://schemas.openxmlformats.org/markup-compatibility/2006" xmlns:aink="http://schemas.microsoft.com/office/drawing/2016/ink" xmlns:am3d="http://schemas.microsoft.com/office/drawing/2017/model3d" xmlns:o="urn:schemas-microsoft-com:office:office" xmlns:oel="http://schemas.microsoft.com/office/2019/extlst" xmlns:r="http://schemas.openxmlformats.org/officeDocument/2006/relationships" xmlns:m="http://schemas.openxmlformats.org/officeDocument/2006/math" xmlns:v="urn:schemas-microsoft-com:vml" xmlns:wp14="http://schemas.microsoft.com/office/word/2010/wordprocessingDrawing" xmlns:wp="http://schemas.openxmlformats.org/drawingml/2006/wordprocessingDrawing" xmlns:w10="urn:schemas-microsoft-com:office:word" xmlns:w="http://schemas.openxmlformats.org/wordprocessingml/2006/main" xmlns:w14="http://schemas.microsoft.com/office/word/2010/wordml" xmlns:w15="http://schemas.microsoft.com/office/word/2012/wordml" xmlns:w16cex="http://schemas.microsoft.com/office/word/2018/wordml/cex" xmlns:w16cid="http://schemas.microsoft.com/office/word/2016/wordml/cid" xmlns:w16="http://schemas.microsoft.com/office/word/2018/wordml" xmlns:w16du="http://schemas.microsoft.com/office/word/2023/wordml/word16du" xmlns:w16sdtdh="http://schemas.microsoft.com/office/word/2020/wordml/sdtdatahash" xmlns:w16sdtfl="http://schemas.microsoft.com/office/word/2024/wordml/sdtformatlock" xmlns:w16se="http://schemas.microsoft.com/office/word/2015/wordml/symex" xmlns:wpg="http://schemas.microsoft.com/office/word/2010/wordprocessingGroup" xmlns:wpi="http://schemas.microsoft.com/office/word/2010/wordprocessingInk" xmlns:wne="http://schemas.microsoft.com/office/word/2006/wordml" xmlns:wps="http://schemas.microsoft.com/office/word/2010/wordprocessingShape" mc:Ignorable="w14 w15 w16se w16cid w16 w16cex w16sdtdh w16sdtfl w16du wp14">
-  <w:p>
-    <w:pPr>
-      <w:pStyle w:val="Header"/>
-    </w:pPr>
   </w:p>
 </w:hdr>
 </file>
